--- a/CVfake.docx
+++ b/CVfake.docx
@@ -79,7 +79,7 @@
           <w:bCs/>
           <w:b/>
         </w:rPr>
-        <w:t xml:space="preserve">Morrisville</w:t>
+        <w:t xml:space="preserve">Community Collage</w:t>
       </w:r>
       <w:r>
         <w:t xml:space="preserve"> </w:t>
@@ -146,7 +146,7 @@
         <w:t xml:space="preserve"> </w:t>
       </w:r>
       <w:r>
-        <w:t xml:space="preserve">(2021 -2022)</w:t>
+        <w:t xml:space="preserve">(20212022)</w:t>
       </w:r>
     </w:p>
     <w:p>
